--- a/2_TDD using JUnit5 and Mockito_HandsOn.docx
+++ b/2_TDD using JUnit5 and Mockito_HandsOn.docx
@@ -3943,25 +3943,7 @@
           <w:sz w:val="28"/>
           <w:szCs w:val="28"/>
         </w:rPr>
-        <w:t>Arrange-Act-Assert (AAA) Pattern, Test Fixtures, Setup and Teardown Methods in J</w:t>
-      </w:r>
-      <w:r>
-        <w:rPr>
-          <w:b/>
-          <w:bCs/>
-          <w:sz w:val="28"/>
-          <w:szCs w:val="28"/>
-        </w:rPr>
-        <w:t>u</w:t>
-      </w:r>
-      <w:r>
-        <w:rPr>
-          <w:b/>
-          <w:bCs/>
-          <w:sz w:val="28"/>
-          <w:szCs w:val="28"/>
-        </w:rPr>
-        <w:t>nit</w:t>
+        <w:t>Arrange-Act-Assert (AAA) Pattern, Test Fixtures, Setup and Teardown Methods in Junit</w:t>
       </w:r>
     </w:p>
     <w:p>
@@ -4013,14 +3995,7 @@
           <w:rFonts w:ascii="Consolas" w:hAnsi="Consolas"/>
           <w:lang w:val="en-US"/>
         </w:rPr>
-        <w:t>example.aaa</w:t>
-      </w:r>
-      <w:r>
-        <w:rPr>
-          <w:rFonts w:ascii="Consolas" w:hAnsi="Consolas"/>
-          <w:lang w:val="en-US"/>
-        </w:rPr>
-        <w:t>pattern</w:t>
+        <w:t>example.aaapattern</w:t>
       </w:r>
       <w:proofErr w:type="spellEnd"/>
       <w:proofErr w:type="gramEnd"/>
@@ -8777,6 +8752,7 @@
   <w:style w:type="character" w:default="1" w:styleId="DefaultParagraphFont">
     <w:name w:val="Default Paragraph Font"/>
     <w:uiPriority w:val="1"/>
+    <w:semiHidden/>
     <w:unhideWhenUsed/>
   </w:style>
   <w:style w:type="table" w:default="1" w:styleId="TableNormal">
